--- a/Portfolio2/name.docx
+++ b/Portfolio2/name.docx
@@ -3,26 +3,200 @@
 <w:document xmlns:wpc="http://schemas.microsoft.com/office/word/2010/wordprocessingCanvas" xmlns:mc="http://schemas.openxmlformats.org/markup-compatibility/2006" xmlns:o="urn:schemas-microsoft-com:office:office" xmlns:r="http://schemas.openxmlformats.org/officeDocument/2006/relationships" xmlns:m="http://schemas.openxmlformats.org/officeDocument/2006/math" xmlns:v="urn:schemas-microsoft-com:vml" xmlns:wp14="http://schemas.microsoft.com/office/word/2010/wordprocessingDrawing" xmlns:wp="http://schemas.openxmlformats.org/drawingml/2006/wordprocessingDrawing" xmlns:w10="urn:schemas-microsoft-com:office:word" xmlns:w="http://schemas.openxmlformats.org/wordprocessingml/2006/main" xmlns:w14="http://schemas.microsoft.com/office/word/2010/wordml" xmlns:w15="http://schemas.microsoft.com/office/word/2012/wordml" xmlns:wpg="http://schemas.microsoft.com/office/word/2010/wordprocessingGroup" xmlns:wpi="http://schemas.microsoft.com/office/word/2010/wordprocessingInk" xmlns:wne="http://schemas.microsoft.com/office/word/2006/wordml" xmlns:wps="http://schemas.microsoft.com/office/word/2010/wordprocessingShape" mc:Ignorable="w14 w15 wp14">
   <w:body>
     <w:p>
-      <w:r>
-        <w:t>Name Matrikellnummer</w:t>
-      </w:r>
-      <w:r>
+      <w:pPr>
+        <w:pStyle w:val="berschrift1"/>
+        <w:spacing w:after="1200"/>
+        <w:jc w:val="center"/>
+        <w:rPr>
+          <w:rFonts w:ascii="Arial" w:hAnsi="Arial" w:cs="Arial"/>
+          <w:b/>
+          <w:color w:val="000000" w:themeColor="text1"/>
+          <w:sz w:val="40"/>
+        </w:rPr>
+      </w:pPr>
+      <w:r>
+        <w:rPr>
+          <w:rFonts w:ascii="Arial" w:hAnsi="Arial" w:cs="Arial"/>
+          <w:b/>
+          <w:color w:val="000000" w:themeColor="text1"/>
+          <w:sz w:val="40"/>
+        </w:rPr>
+        <w:t>Zu Ihrer Person</w:t>
+      </w:r>
+    </w:p>
+    <w:p>
+      <w:pPr>
+        <w:rPr>
+          <w:rFonts w:ascii="Arial" w:hAnsi="Arial" w:cs="Arial"/>
+          <w:sz w:val="28"/>
+        </w:rPr>
+      </w:pPr>
+      <w:r>
+        <w:rPr>
+          <w:rFonts w:ascii="Arial" w:hAnsi="Arial" w:cs="Arial"/>
+          <w:sz w:val="28"/>
+        </w:rPr>
+        <w:t>Vorname</w:t>
+      </w:r>
+      <w:r>
+        <w:rPr>
+          <w:rFonts w:ascii="Arial" w:hAnsi="Arial" w:cs="Arial"/>
+          <w:sz w:val="28"/>
+        </w:rPr>
+        <w:t>:</w:t>
+      </w:r>
+      <w:r>
+        <w:rPr>
+          <w:rFonts w:ascii="Arial" w:hAnsi="Arial" w:cs="Arial"/>
+          <w:sz w:val="28"/>
+        </w:rPr>
         <w:t xml:space="preserve"> </w:t>
-      </w:r>
-      <w:r>
-        <w:t>E-Mail</w:t>
-      </w:r>
-    </w:p>
-    <w:p/>
-    <w:p>
-      <w:r>
-        <w:t>Fächer</w:t>
-      </w:r>
-      <w:r>
-        <w:t xml:space="preserve"> (2-Hauptfächer)</w:t>
       </w:r>
       <w:bookmarkStart w:id="0" w:name="_GoBack"/>
       <w:bookmarkEnd w:id="0"/>
+      <w:permStart w:id="1553924307" w:edGrp="everyone"/>
+      <w:permEnd w:id="1553924307"/>
+    </w:p>
+    <w:p>
+      <w:pPr>
+        <w:rPr>
+          <w:rFonts w:ascii="Arial" w:hAnsi="Arial" w:cs="Arial"/>
+          <w:sz w:val="28"/>
+        </w:rPr>
+      </w:pPr>
+      <w:r>
+        <w:rPr>
+          <w:rFonts w:ascii="Arial" w:hAnsi="Arial" w:cs="Arial"/>
+          <w:sz w:val="28"/>
+        </w:rPr>
+        <w:t>Nachname</w:t>
+      </w:r>
+      <w:r>
+        <w:rPr>
+          <w:rFonts w:ascii="Arial" w:hAnsi="Arial" w:cs="Arial"/>
+          <w:sz w:val="28"/>
+        </w:rPr>
+        <w:t>:</w:t>
+      </w:r>
+      <w:r>
+        <w:rPr>
+          <w:rFonts w:ascii="Arial" w:hAnsi="Arial" w:cs="Arial"/>
+          <w:sz w:val="28"/>
+        </w:rPr>
+        <w:t xml:space="preserve"> </w:t>
+      </w:r>
+      <w:permStart w:id="810555767" w:edGrp="everyone"/>
+      <w:permEnd w:id="810555767"/>
+    </w:p>
+    <w:p>
+      <w:pPr>
+        <w:rPr>
+          <w:rFonts w:ascii="Arial" w:hAnsi="Arial" w:cs="Arial"/>
+          <w:sz w:val="28"/>
+        </w:rPr>
+      </w:pPr>
+      <w:r>
+        <w:rPr>
+          <w:rFonts w:ascii="Arial" w:hAnsi="Arial" w:cs="Arial"/>
+          <w:sz w:val="28"/>
+        </w:rPr>
+        <w:t>Matrikelnummer</w:t>
+      </w:r>
+      <w:r>
+        <w:rPr>
+          <w:rFonts w:ascii="Arial" w:hAnsi="Arial" w:cs="Arial"/>
+          <w:sz w:val="28"/>
+        </w:rPr>
+        <w:t>:</w:t>
+      </w:r>
+      <w:r>
+        <w:rPr>
+          <w:rFonts w:ascii="Arial" w:hAnsi="Arial" w:cs="Arial"/>
+          <w:sz w:val="28"/>
+        </w:rPr>
+        <w:t xml:space="preserve"> </w:t>
+      </w:r>
+      <w:permStart w:id="1983328922" w:edGrp="everyone"/>
+      <w:permEnd w:id="1983328922"/>
+    </w:p>
+    <w:p>
+      <w:pPr>
+        <w:rPr>
+          <w:rFonts w:ascii="Arial" w:hAnsi="Arial" w:cs="Arial"/>
+          <w:sz w:val="28"/>
+        </w:rPr>
+      </w:pPr>
+      <w:r>
+        <w:rPr>
+          <w:rFonts w:ascii="Arial" w:hAnsi="Arial" w:cs="Arial"/>
+          <w:sz w:val="28"/>
+        </w:rPr>
+        <w:t>E-Mail</w:t>
+      </w:r>
+      <w:r>
+        <w:rPr>
+          <w:rFonts w:ascii="Arial" w:hAnsi="Arial" w:cs="Arial"/>
+          <w:sz w:val="28"/>
+        </w:rPr>
+        <w:t>:</w:t>
+      </w:r>
+      <w:r>
+        <w:rPr>
+          <w:rFonts w:ascii="Arial" w:hAnsi="Arial" w:cs="Arial"/>
+          <w:sz w:val="28"/>
+        </w:rPr>
+        <w:t xml:space="preserve"> </w:t>
+      </w:r>
+      <w:permStart w:id="1446603935" w:edGrp="everyone"/>
+      <w:permEnd w:id="1446603935"/>
+    </w:p>
+    <w:p>
+      <w:pPr>
+        <w:rPr>
+          <w:rFonts w:ascii="Arial" w:hAnsi="Arial" w:cs="Arial"/>
+          <w:sz w:val="28"/>
+        </w:rPr>
+      </w:pPr>
+      <w:r>
+        <w:rPr>
+          <w:rFonts w:ascii="Arial" w:hAnsi="Arial" w:cs="Arial"/>
+          <w:sz w:val="28"/>
+        </w:rPr>
+        <w:t>Hauptfach 1</w:t>
+      </w:r>
+      <w:r>
+        <w:rPr>
+          <w:rFonts w:ascii="Arial" w:hAnsi="Arial" w:cs="Arial"/>
+          <w:sz w:val="28"/>
+        </w:rPr>
+        <w:t xml:space="preserve">: </w:t>
+      </w:r>
+      <w:permStart w:id="581505779" w:edGrp="everyone"/>
+      <w:permEnd w:id="581505779"/>
+    </w:p>
+    <w:p>
+      <w:pPr>
+        <w:rPr>
+          <w:rFonts w:ascii="Arial" w:hAnsi="Arial" w:cs="Arial"/>
+          <w:sz w:val="28"/>
+        </w:rPr>
+      </w:pPr>
+      <w:r>
+        <w:rPr>
+          <w:rFonts w:ascii="Arial" w:hAnsi="Arial" w:cs="Arial"/>
+          <w:sz w:val="28"/>
+        </w:rPr>
+        <w:t>Hauptfach 2</w:t>
+      </w:r>
+      <w:r>
+        <w:rPr>
+          <w:rFonts w:ascii="Arial" w:hAnsi="Arial" w:cs="Arial"/>
+          <w:sz w:val="28"/>
+        </w:rPr>
+        <w:t xml:space="preserve">: </w:t>
+      </w:r>
+      <w:permStart w:id="1647083467" w:edGrp="everyone"/>
+      <w:permEnd w:id="1647083467"/>
     </w:p>
     <w:sectPr>
       <w:pgSz w:w="11906" w:h="16838"/>
@@ -32,6 +206,104 @@
     </w:sectPr>
   </w:body>
 </w:document>
+</file>
+
+<file path=word/numbering.xml><?xml version="1.0" encoding="utf-8"?>
+<w:numbering xmlns:wpc="http://schemas.microsoft.com/office/word/2010/wordprocessingCanvas" xmlns:mc="http://schemas.openxmlformats.org/markup-compatibility/2006" xmlns:o="urn:schemas-microsoft-com:office:office" xmlns:r="http://schemas.openxmlformats.org/officeDocument/2006/relationships" xmlns:m="http://schemas.openxmlformats.org/officeDocument/2006/math" xmlns:v="urn:schemas-microsoft-com:vml" xmlns:wp14="http://schemas.microsoft.com/office/word/2010/wordprocessingDrawing" xmlns:wp="http://schemas.openxmlformats.org/drawingml/2006/wordprocessingDrawing" xmlns:w10="urn:schemas-microsoft-com:office:word" xmlns:w="http://schemas.openxmlformats.org/wordprocessingml/2006/main" xmlns:w14="http://schemas.microsoft.com/office/word/2010/wordml" xmlns:w15="http://schemas.microsoft.com/office/word/2012/wordml" xmlns:wpg="http://schemas.microsoft.com/office/word/2010/wordprocessingGroup" xmlns:wpi="http://schemas.microsoft.com/office/word/2010/wordprocessingInk" xmlns:wne="http://schemas.microsoft.com/office/word/2006/wordml" xmlns:wps="http://schemas.microsoft.com/office/word/2010/wordprocessingShape" mc:Ignorable="w14 w15 wp14">
+  <w:abstractNum w:abstractNumId="0" w15:restartNumberingAfterBreak="0">
+    <w:nsid w:val="7A986C47"/>
+    <w:multiLevelType w:val="hybridMultilevel"/>
+    <w:tmpl w:val="068A3828"/>
+    <w:lvl w:ilvl="0" w:tplc="75DAA75C">
+      <w:start w:val="1"/>
+      <w:numFmt w:val="decimal"/>
+      <w:lvlText w:val="%1."/>
+      <w:lvlJc w:val="left"/>
+      <w:pPr>
+        <w:ind w:left="720" w:hanging="360"/>
+      </w:pPr>
+      <w:rPr>
+        <w:rFonts w:ascii="Arial" w:hAnsi="Arial" w:cs="Arial" w:hint="default"/>
+        <w:sz w:val="28"/>
+      </w:rPr>
+    </w:lvl>
+    <w:lvl w:ilvl="1" w:tplc="04070019" w:tentative="1">
+      <w:start w:val="1"/>
+      <w:numFmt w:val="lowerLetter"/>
+      <w:lvlText w:val="%2."/>
+      <w:lvlJc w:val="left"/>
+      <w:pPr>
+        <w:ind w:left="1440" w:hanging="360"/>
+      </w:pPr>
+    </w:lvl>
+    <w:lvl w:ilvl="2" w:tplc="0407001B" w:tentative="1">
+      <w:start w:val="1"/>
+      <w:numFmt w:val="lowerRoman"/>
+      <w:lvlText w:val="%3."/>
+      <w:lvlJc w:val="right"/>
+      <w:pPr>
+        <w:ind w:left="2160" w:hanging="180"/>
+      </w:pPr>
+    </w:lvl>
+    <w:lvl w:ilvl="3" w:tplc="0407000F" w:tentative="1">
+      <w:start w:val="1"/>
+      <w:numFmt w:val="decimal"/>
+      <w:lvlText w:val="%4."/>
+      <w:lvlJc w:val="left"/>
+      <w:pPr>
+        <w:ind w:left="2880" w:hanging="360"/>
+      </w:pPr>
+    </w:lvl>
+    <w:lvl w:ilvl="4" w:tplc="04070019" w:tentative="1">
+      <w:start w:val="1"/>
+      <w:numFmt w:val="lowerLetter"/>
+      <w:lvlText w:val="%5."/>
+      <w:lvlJc w:val="left"/>
+      <w:pPr>
+        <w:ind w:left="3600" w:hanging="360"/>
+      </w:pPr>
+    </w:lvl>
+    <w:lvl w:ilvl="5" w:tplc="0407001B" w:tentative="1">
+      <w:start w:val="1"/>
+      <w:numFmt w:val="lowerRoman"/>
+      <w:lvlText w:val="%6."/>
+      <w:lvlJc w:val="right"/>
+      <w:pPr>
+        <w:ind w:left="4320" w:hanging="180"/>
+      </w:pPr>
+    </w:lvl>
+    <w:lvl w:ilvl="6" w:tplc="0407000F" w:tentative="1">
+      <w:start w:val="1"/>
+      <w:numFmt w:val="decimal"/>
+      <w:lvlText w:val="%7."/>
+      <w:lvlJc w:val="left"/>
+      <w:pPr>
+        <w:ind w:left="5040" w:hanging="360"/>
+      </w:pPr>
+    </w:lvl>
+    <w:lvl w:ilvl="7" w:tplc="04070019" w:tentative="1">
+      <w:start w:val="1"/>
+      <w:numFmt w:val="lowerLetter"/>
+      <w:lvlText w:val="%8."/>
+      <w:lvlJc w:val="left"/>
+      <w:pPr>
+        <w:ind w:left="5760" w:hanging="360"/>
+      </w:pPr>
+    </w:lvl>
+    <w:lvl w:ilvl="8" w:tplc="0407001B" w:tentative="1">
+      <w:start w:val="1"/>
+      <w:numFmt w:val="lowerRoman"/>
+      <w:lvlText w:val="%9."/>
+      <w:lvlJc w:val="right"/>
+      <w:pPr>
+        <w:ind w:left="6480" w:hanging="180"/>
+      </w:pPr>
+    </w:lvl>
+  </w:abstractNum>
+  <w:num w:numId="1">
+    <w:abstractNumId w:val="0"/>
+  </w:num>
+</w:numbering>
 </file>
 
 <file path=word/styles.xml><?xml version="1.0" encoding="utf-8"?>
@@ -428,6 +700,27 @@
     <w:name w:val="Normal"/>
     <w:qFormat/>
   </w:style>
+  <w:style w:type="paragraph" w:styleId="berschrift1">
+    <w:name w:val="heading 1"/>
+    <w:basedOn w:val="Standard"/>
+    <w:next w:val="Standard"/>
+    <w:link w:val="berschrift1Zchn"/>
+    <w:uiPriority w:val="9"/>
+    <w:qFormat/>
+    <w:rsid w:val="00EF7A35"/>
+    <w:pPr>
+      <w:keepNext/>
+      <w:keepLines/>
+      <w:spacing w:before="240" w:after="0" w:line="252" w:lineRule="auto"/>
+      <w:outlineLvl w:val="0"/>
+    </w:pPr>
+    <w:rPr>
+      <w:rFonts w:asciiTheme="majorHAnsi" w:eastAsiaTheme="majorEastAsia" w:hAnsiTheme="majorHAnsi" w:cstheme="majorBidi"/>
+      <w:color w:val="2E74B5" w:themeColor="accent1" w:themeShade="BF"/>
+      <w:sz w:val="32"/>
+      <w:szCs w:val="32"/>
+    </w:rPr>
+  </w:style>
   <w:style w:type="character" w:default="1" w:styleId="Absatz-Standardschriftart">
     <w:name w:val="Default Paragraph Font"/>
     <w:uiPriority w:val="1"/>
@@ -454,6 +747,30 @@
     <w:uiPriority w:val="99"/>
     <w:semiHidden/>
     <w:unhideWhenUsed/>
+  </w:style>
+  <w:style w:type="character" w:customStyle="1" w:styleId="berschrift1Zchn">
+    <w:name w:val="Überschrift 1 Zchn"/>
+    <w:basedOn w:val="Absatz-Standardschriftart"/>
+    <w:link w:val="berschrift1"/>
+    <w:uiPriority w:val="9"/>
+    <w:rsid w:val="00EF7A35"/>
+    <w:rPr>
+      <w:rFonts w:asciiTheme="majorHAnsi" w:eastAsiaTheme="majorEastAsia" w:hAnsiTheme="majorHAnsi" w:cstheme="majorBidi"/>
+      <w:color w:val="2E74B5" w:themeColor="accent1" w:themeShade="BF"/>
+      <w:sz w:val="32"/>
+      <w:szCs w:val="32"/>
+    </w:rPr>
+  </w:style>
+  <w:style w:type="paragraph" w:styleId="Listenabsatz">
+    <w:name w:val="List Paragraph"/>
+    <w:basedOn w:val="Standard"/>
+    <w:uiPriority w:val="34"/>
+    <w:qFormat/>
+    <w:rsid w:val="00EF7A35"/>
+    <w:pPr>
+      <w:ind w:left="720"/>
+      <w:contextualSpacing/>
+    </w:pPr>
   </w:style>
 </w:styles>
 </file>
